--- a/Описание проекта.docx
+++ b/Описание проекта.docx
@@ -1,6 +1,6 @@
 
 <file path=word/document.xml><?xml version="1.0" encoding="utf-8"?>
-<w:document xmlns:wpc="http://schemas.microsoft.com/office/word/2010/wordprocessingCanvas" xmlns:cx="http://schemas.microsoft.com/office/drawing/2014/chartex" xmlns:cx1="http://schemas.microsoft.com/office/drawing/2015/9/8/chartex" xmlns:cx2="http://schemas.microsoft.com/office/drawing/2015/10/21/chartex" xmlns:cx3="http://schemas.microsoft.com/office/drawing/2016/5/9/chartex" xmlns:cx4="http://schemas.microsoft.com/office/drawing/2016/5/10/chartex" xmlns:cx5="http://schemas.microsoft.com/office/drawing/2016/5/11/chartex" xmlns:cx6="http://schemas.microsoft.com/office/drawing/2016/5/12/chartex" xmlns:cx7="http://schemas.microsoft.com/office/drawing/2016/5/13/chartex" xmlns:cx8="http://schemas.microsoft.com/office/drawing/2016/5/14/chartex" xmlns:mc="http://schemas.openxmlformats.org/markup-compatibility/2006" xmlns:aink="http://schemas.microsoft.com/office/drawing/2016/ink" xmlns:am3d="http://schemas.microsoft.com/office/drawing/2017/model3d" xmlns:o="urn:schemas-microsoft-com:office:office" xmlns:oel="http://schemas.microsoft.com/office/2019/extlst" xmlns:r="http://schemas.openxmlformats.org/officeDocument/2006/relationships" xmlns:m="http://schemas.openxmlformats.org/officeDocument/2006/math" xmlns:v="urn:schemas-microsoft-com:vml" xmlns:wp14="http://schemas.microsoft.com/office/word/2010/wordprocessingDrawing" xmlns:wp="http://schemas.openxmlformats.org/drawingml/2006/wordprocessingDrawing" xmlns:w10="urn:schemas-microsoft-com:office:word" xmlns:w="http://schemas.openxmlformats.org/wordprocessingml/2006/main" xmlns:w14="http://schemas.microsoft.com/office/word/2010/wordml" xmlns:w15="http://schemas.microsoft.com/office/word/2012/wordml" xmlns:w16cex="http://schemas.microsoft.com/office/word/2018/wordml/cex" xmlns:w16cid="http://schemas.microsoft.com/office/word/2016/wordml/cid" xmlns:w16="http://schemas.microsoft.com/office/word/2018/wordml" xmlns:w16du="http://schemas.microsoft.com/office/word/2023/wordml/word16du" xmlns:w16sdtdh="http://schemas.microsoft.com/office/word/2020/wordml/sdtdatahash" xmlns:w16sdtfl="http://schemas.microsoft.com/office/word/2024/wordml/sdtformatlock" xmlns:w16se="http://schemas.microsoft.com/office/word/2015/wordml/symex" xmlns:wpg="http://schemas.microsoft.com/office/word/2010/wordprocessingGroup" xmlns:wpi="http://schemas.microsoft.com/office/word/2010/wordprocessingInk" xmlns:wne="http://schemas.microsoft.com/office/word/2006/wordml" xmlns:wps="http://schemas.microsoft.com/office/word/2010/wordprocessingShape" mc:Ignorable="w14 w15 w16se w16cid w16 w16cex w16sdtdh w16sdtfl w16du wp14">
+<w:document xmlns:wpc="http://schemas.microsoft.com/office/word/2010/wordprocessingCanvas" xmlns:cx="http://schemas.microsoft.com/office/drawing/2014/chartex" xmlns:mc="http://schemas.openxmlformats.org/markup-compatibility/2006" xmlns:o="urn:schemas-microsoft-com:office:office" xmlns:r="http://schemas.openxmlformats.org/officeDocument/2006/relationships" xmlns:m="http://schemas.openxmlformats.org/officeDocument/2006/math" xmlns:v="urn:schemas-microsoft-com:vml" xmlns:wp14="http://schemas.microsoft.com/office/word/2010/wordprocessingDrawing" xmlns:wp="http://schemas.openxmlformats.org/drawingml/2006/wordprocessingDrawing" xmlns:w10="urn:schemas-microsoft-com:office:word" xmlns:w="http://schemas.openxmlformats.org/wordprocessingml/2006/main" xmlns:w14="http://schemas.microsoft.com/office/word/2010/wordml" xmlns:w15="http://schemas.microsoft.com/office/word/2012/wordml" xmlns:w16se="http://schemas.microsoft.com/office/word/2015/wordml/symex" xmlns:wpg="http://schemas.microsoft.com/office/word/2010/wordprocessingGroup" xmlns:wpi="http://schemas.microsoft.com/office/word/2010/wordprocessingInk" xmlns:wne="http://schemas.microsoft.com/office/word/2006/wordml" xmlns:wps="http://schemas.microsoft.com/office/word/2010/wordprocessingShape" mc:Ignorable="w14 w15 w16se wp14">
   <w:body>
     <w:p>
       <w:pPr>
@@ -62,39 +62,7 @@
           <w:szCs w:val="24"/>
         </w:rPr>
         <w:br/>
-      </w:r>
-      <w:r>
-        <w:rPr>
-          <w:rFonts w:ascii="Segoe UI" w:hAnsi="Segoe UI" w:cs="Segoe UI"/>
-          <w:sz w:val="24"/>
-          <w:szCs w:val="24"/>
-        </w:rPr>
-        <w:t>Веб-приложение</w:t>
-      </w:r>
-      <w:r>
-        <w:rPr>
-          <w:rFonts w:ascii="Segoe UI" w:hAnsi="Segoe UI" w:cs="Segoe UI"/>
-          <w:sz w:val="24"/>
-          <w:szCs w:val="24"/>
-        </w:rPr>
-        <w:t xml:space="preserve"> "Идеальный день" предлагает уникальную возможность каждому пользователю создать свой идеальный распорядок дня, учитывая личные предпочтения и настроение. В системе предусмотрена простая регистрация и вход, позволяющие пользователям сохранять свои уникальные шаблоны дня. Они могут добавлять различные события, включая время, тип активности, настроение и даже выбираемую музыку, что помогает создавать гармоничное расписание. Интуитивно понятный интерфейс с функцией CRUD позволяет легко редактировать и управлять событиями дня. Кроме того, сайт предлагает анализ "похожести" распорядков между пользователями, формируя рейтинг совместимости и способствуя общению между людьми с аналогичными интересами. Интерактивный график или таймлайн на фронте делает визуализацию дня более понятной и увлекательной, помогая пользователям планировать свое время с большой эффективностью.</w:t>
-      </w:r>
-    </w:p>
-    <w:p>
-      <w:pPr>
-        <w:rPr>
-          <w:rFonts w:ascii="Segoe UI" w:hAnsi="Segoe UI" w:cs="Segoe UI"/>
-          <w:sz w:val="24"/>
-          <w:szCs w:val="24"/>
-        </w:rPr>
-      </w:pPr>
-      <w:r>
-        <w:rPr>
-          <w:rFonts w:ascii="Segoe UI" w:hAnsi="Segoe UI" w:cs="Segoe UI"/>
-          <w:sz w:val="24"/>
-          <w:szCs w:val="24"/>
-        </w:rPr>
-        <w:t xml:space="preserve">*CRUD – </w:t>
+        <w:t xml:space="preserve">Веб-приложение "Идеальный день" предлагает уникальную возможность каждому пользователю создать свой идеальный распорядок дня, учитывая личные предпочтения и настроение. В системе предусмотрена простая регистрация и вход, позволяющие пользователям сохранять свои уникальные шаблоны дня. Они могут добавлять различные события, включая время, тип активности, настроение и даже выбираемую музыку, что помогает создавать гармоничное расписание. Интуитивно понятный интерфейс с функцией CRUD позволяет легко редактировать и управлять событиями дня. Интерактивный график или </w:t>
       </w:r>
       <w:proofErr w:type="spellStart"/>
       <w:r>
@@ -103,6 +71,41 @@
           <w:sz w:val="24"/>
           <w:szCs w:val="24"/>
         </w:rPr>
+        <w:t>таймлайн</w:t>
+      </w:r>
+      <w:proofErr w:type="spellEnd"/>
+      <w:r>
+        <w:rPr>
+          <w:rFonts w:ascii="Segoe UI" w:hAnsi="Segoe UI" w:cs="Segoe UI"/>
+          <w:sz w:val="24"/>
+          <w:szCs w:val="24"/>
+        </w:rPr>
+        <w:t xml:space="preserve"> на фронте делает визуализацию дня более понятной и увлекательной, помогая пользователям планировать свое время с большой эффективностью.</w:t>
+      </w:r>
+    </w:p>
+    <w:p>
+      <w:pPr>
+        <w:rPr>
+          <w:rFonts w:ascii="Segoe UI" w:hAnsi="Segoe UI" w:cs="Segoe UI"/>
+          <w:sz w:val="24"/>
+          <w:szCs w:val="24"/>
+        </w:rPr>
+      </w:pPr>
+      <w:r>
+        <w:rPr>
+          <w:rFonts w:ascii="Segoe UI" w:hAnsi="Segoe UI" w:cs="Segoe UI"/>
+          <w:sz w:val="24"/>
+          <w:szCs w:val="24"/>
+        </w:rPr>
+        <w:t xml:space="preserve">*CRUD: </w:t>
+      </w:r>
+      <w:proofErr w:type="spellStart"/>
+      <w:r>
+        <w:rPr>
+          <w:rFonts w:ascii="Segoe UI" w:hAnsi="Segoe UI" w:cs="Segoe UI"/>
+          <w:sz w:val="24"/>
+          <w:szCs w:val="24"/>
+        </w:rPr>
         <w:t>Create</w:t>
       </w:r>
       <w:proofErr w:type="spellEnd"/>
@@ -153,13 +156,6 @@
     </w:p>
     <w:p>
       <w:pPr>
-        <w:rPr>
-          <w:rFonts w:ascii="Segoe UI" w:hAnsi="Segoe UI" w:cs="Segoe UI"/>
-          <w:sz w:val="24"/>
-          <w:szCs w:val="24"/>
-        </w:rPr>
-      </w:pPr>
-      <w:r>
         <w:rPr>
           <w:rFonts w:ascii="Segoe UI" w:hAnsi="Segoe UI" w:cs="Segoe UI"/>
           <w:b/>
@@ -167,9 +163,157 @@
           <w:sz w:val="24"/>
           <w:szCs w:val="24"/>
         </w:rPr>
+      </w:pPr>
+      <w:bookmarkStart w:id="0" w:name="_GoBack"/>
+      <w:bookmarkEnd w:id="0"/>
+      <w:r>
+        <w:rPr>
+          <w:rFonts w:ascii="Segoe UI" w:hAnsi="Segoe UI" w:cs="Segoe UI"/>
+          <w:b/>
+          <w:bCs/>
+          <w:sz w:val="24"/>
+          <w:szCs w:val="24"/>
+        </w:rPr>
         <w:br/>
         <w:t>Функционал:</w:t>
       </w:r>
+    </w:p>
+    <w:p>
+      <w:pPr>
+        <w:pStyle w:val="a7"/>
+        <w:numPr>
+          <w:ilvl w:val="0"/>
+          <w:numId w:val="3"/>
+        </w:numPr>
+        <w:rPr>
+          <w:rFonts w:ascii="Segoe UI" w:hAnsi="Segoe UI" w:cs="Segoe UI"/>
+          <w:sz w:val="24"/>
+          <w:szCs w:val="24"/>
+        </w:rPr>
+      </w:pPr>
+      <w:r>
+        <w:rPr>
+          <w:rFonts w:ascii="Segoe UI" w:hAnsi="Segoe UI" w:cs="Segoe UI"/>
+          <w:sz w:val="24"/>
+          <w:szCs w:val="24"/>
+        </w:rPr>
+        <w:t>Пользовательская часть</w:t>
+      </w:r>
+      <w:r>
+        <w:rPr>
+          <w:rFonts w:ascii="Segoe UI" w:hAnsi="Segoe UI" w:cs="Segoe UI"/>
+          <w:sz w:val="24"/>
+          <w:szCs w:val="24"/>
+          <w:lang w:val="en-US"/>
+        </w:rPr>
+        <w:t>:</w:t>
+      </w:r>
+    </w:p>
+    <w:p>
+      <w:pPr>
+        <w:pStyle w:val="a7"/>
+        <w:numPr>
+          <w:ilvl w:val="1"/>
+          <w:numId w:val="3"/>
+        </w:numPr>
+        <w:rPr>
+          <w:rFonts w:ascii="Segoe UI" w:hAnsi="Segoe UI" w:cs="Segoe UI"/>
+          <w:sz w:val="24"/>
+          <w:szCs w:val="24"/>
+        </w:rPr>
+      </w:pPr>
+      <w:r>
+        <w:rPr>
+          <w:rFonts w:ascii="Segoe UI" w:hAnsi="Segoe UI" w:cs="Segoe UI"/>
+          <w:sz w:val="24"/>
+          <w:szCs w:val="24"/>
+        </w:rPr>
+        <w:t>Регистрация/вход</w:t>
+      </w:r>
+    </w:p>
+    <w:p>
+      <w:pPr>
+        <w:pStyle w:val="a7"/>
+        <w:numPr>
+          <w:ilvl w:val="1"/>
+          <w:numId w:val="3"/>
+        </w:numPr>
+        <w:rPr>
+          <w:rFonts w:ascii="Segoe UI" w:hAnsi="Segoe UI" w:cs="Segoe UI"/>
+          <w:sz w:val="24"/>
+          <w:szCs w:val="24"/>
+        </w:rPr>
+      </w:pPr>
+      <w:r>
+        <w:rPr>
+          <w:rFonts w:ascii="Segoe UI" w:hAnsi="Segoe UI" w:cs="Segoe UI"/>
+          <w:sz w:val="24"/>
+          <w:szCs w:val="24"/>
+        </w:rPr>
+        <w:t>Профиль пользователя:</w:t>
+      </w:r>
+    </w:p>
+    <w:p>
+      <w:pPr>
+        <w:pStyle w:val="a7"/>
+        <w:numPr>
+          <w:ilvl w:val="2"/>
+          <w:numId w:val="3"/>
+        </w:numPr>
+        <w:rPr>
+          <w:rFonts w:ascii="Segoe UI" w:hAnsi="Segoe UI" w:cs="Segoe UI"/>
+          <w:sz w:val="24"/>
+          <w:szCs w:val="24"/>
+        </w:rPr>
+      </w:pPr>
+      <w:proofErr w:type="spellStart"/>
+      <w:r>
+        <w:rPr>
+          <w:rFonts w:ascii="Segoe UI" w:hAnsi="Segoe UI" w:cs="Segoe UI"/>
+          <w:sz w:val="24"/>
+          <w:szCs w:val="24"/>
+        </w:rPr>
+        <w:t>Ав</w:t>
+      </w:r>
+      <w:r>
+        <w:rPr>
+          <w:rFonts w:ascii="Segoe UI" w:hAnsi="Segoe UI" w:cs="Segoe UI"/>
+          <w:sz w:val="24"/>
+          <w:szCs w:val="24"/>
+        </w:rPr>
+        <w:t>атар</w:t>
+      </w:r>
+      <w:proofErr w:type="spellEnd"/>
+      <w:r>
+        <w:rPr>
+          <w:rFonts w:ascii="Segoe UI" w:hAnsi="Segoe UI" w:cs="Segoe UI"/>
+          <w:sz w:val="24"/>
+          <w:szCs w:val="24"/>
+        </w:rPr>
+        <w:t>, имя, возраст (по желанию)</w:t>
+      </w:r>
+    </w:p>
+    <w:p>
+      <w:pPr>
+        <w:pStyle w:val="a7"/>
+        <w:numPr>
+          <w:ilvl w:val="2"/>
+          <w:numId w:val="3"/>
+        </w:numPr>
+        <w:rPr>
+          <w:rFonts w:ascii="Segoe UI" w:hAnsi="Segoe UI" w:cs="Segoe UI"/>
+          <w:sz w:val="24"/>
+          <w:szCs w:val="24"/>
+        </w:rPr>
+      </w:pPr>
+      <w:r>
+        <w:rPr>
+          <w:rFonts w:ascii="Segoe UI" w:hAnsi="Segoe UI" w:cs="Segoe UI"/>
+          <w:sz w:val="24"/>
+          <w:szCs w:val="24"/>
+        </w:rPr>
+        <w:t>Кол-во созданных дней/шаблонов</w:t>
+      </w:r>
       <w:r>
         <w:rPr>
           <w:rFonts w:ascii="Segoe UI" w:hAnsi="Segoe UI" w:cs="Segoe UI"/>
@@ -177,7 +321,172 @@
           <w:szCs w:val="24"/>
         </w:rPr>
         <w:br/>
-        <w:t>1. Пользовательская часть</w:t>
+      </w:r>
+    </w:p>
+    <w:p>
+      <w:pPr>
+        <w:pStyle w:val="a7"/>
+        <w:numPr>
+          <w:ilvl w:val="0"/>
+          <w:numId w:val="3"/>
+        </w:numPr>
+        <w:rPr>
+          <w:rFonts w:ascii="Segoe UI" w:hAnsi="Segoe UI" w:cs="Segoe UI"/>
+          <w:sz w:val="24"/>
+          <w:szCs w:val="24"/>
+        </w:rPr>
+      </w:pPr>
+      <w:r>
+        <w:rPr>
+          <w:rFonts w:ascii="Segoe UI" w:hAnsi="Segoe UI" w:cs="Segoe UI"/>
+          <w:sz w:val="24"/>
+          <w:szCs w:val="24"/>
+        </w:rPr>
+        <w:t>CRUD для событий дня</w:t>
+      </w:r>
+    </w:p>
+    <w:p>
+      <w:pPr>
+        <w:ind w:firstLine="708"/>
+        <w:rPr>
+          <w:rFonts w:ascii="Segoe UI" w:hAnsi="Segoe UI" w:cs="Segoe UI"/>
+          <w:sz w:val="24"/>
+          <w:szCs w:val="24"/>
+        </w:rPr>
+      </w:pPr>
+      <w:r>
+        <w:rPr>
+          <w:rFonts w:ascii="Segoe UI" w:hAnsi="Segoe UI" w:cs="Segoe UI"/>
+          <w:sz w:val="24"/>
+          <w:szCs w:val="24"/>
+        </w:rPr>
+        <w:t>Каждое событие включает:</w:t>
+      </w:r>
+    </w:p>
+    <w:p>
+      <w:pPr>
+        <w:pStyle w:val="a7"/>
+        <w:numPr>
+          <w:ilvl w:val="1"/>
+          <w:numId w:val="3"/>
+        </w:numPr>
+        <w:rPr>
+          <w:rFonts w:ascii="Segoe UI" w:hAnsi="Segoe UI" w:cs="Segoe UI"/>
+          <w:sz w:val="24"/>
+          <w:szCs w:val="24"/>
+        </w:rPr>
+      </w:pPr>
+      <w:r>
+        <w:rPr>
+          <w:rFonts w:ascii="Segoe UI" w:hAnsi="Segoe UI" w:cs="Segoe UI"/>
+          <w:sz w:val="24"/>
+          <w:szCs w:val="24"/>
+        </w:rPr>
+        <w:t>Время начала/окончания</w:t>
+      </w:r>
+    </w:p>
+    <w:p>
+      <w:pPr>
+        <w:pStyle w:val="a7"/>
+        <w:numPr>
+          <w:ilvl w:val="1"/>
+          <w:numId w:val="3"/>
+        </w:numPr>
+        <w:rPr>
+          <w:rFonts w:ascii="Segoe UI" w:hAnsi="Segoe UI" w:cs="Segoe UI"/>
+          <w:sz w:val="24"/>
+          <w:szCs w:val="24"/>
+        </w:rPr>
+      </w:pPr>
+      <w:r>
+        <w:rPr>
+          <w:rFonts w:ascii="Segoe UI" w:hAnsi="Segoe UI" w:cs="Segoe UI"/>
+          <w:sz w:val="24"/>
+          <w:szCs w:val="24"/>
+        </w:rPr>
+        <w:t>Тип активности (ра</w:t>
+      </w:r>
+      <w:r>
+        <w:rPr>
+          <w:rFonts w:ascii="Segoe UI" w:hAnsi="Segoe UI" w:cs="Segoe UI"/>
+          <w:sz w:val="24"/>
+          <w:szCs w:val="24"/>
+        </w:rPr>
+        <w:t>бота, отдых, сон, спорт и т.д.)</w:t>
+      </w:r>
+    </w:p>
+    <w:p>
+      <w:pPr>
+        <w:pStyle w:val="a7"/>
+        <w:numPr>
+          <w:ilvl w:val="1"/>
+          <w:numId w:val="3"/>
+        </w:numPr>
+        <w:rPr>
+          <w:rFonts w:ascii="Segoe UI" w:hAnsi="Segoe UI" w:cs="Segoe UI"/>
+          <w:sz w:val="24"/>
+          <w:szCs w:val="24"/>
+        </w:rPr>
+      </w:pPr>
+      <w:r>
+        <w:rPr>
+          <w:rFonts w:ascii="Segoe UI" w:hAnsi="Segoe UI" w:cs="Segoe UI"/>
+          <w:sz w:val="24"/>
+          <w:szCs w:val="24"/>
+        </w:rPr>
+        <w:t>Настроение</w:t>
+      </w:r>
+    </w:p>
+    <w:p>
+      <w:pPr>
+        <w:pStyle w:val="a7"/>
+        <w:numPr>
+          <w:ilvl w:val="1"/>
+          <w:numId w:val="3"/>
+        </w:numPr>
+        <w:rPr>
+          <w:rFonts w:ascii="Segoe UI" w:hAnsi="Segoe UI" w:cs="Segoe UI"/>
+          <w:sz w:val="24"/>
+          <w:szCs w:val="24"/>
+        </w:rPr>
+      </w:pPr>
+      <w:r>
+        <w:rPr>
+          <w:rFonts w:ascii="Segoe UI" w:hAnsi="Segoe UI" w:cs="Segoe UI"/>
+          <w:sz w:val="24"/>
+          <w:szCs w:val="24"/>
+        </w:rPr>
+        <w:t>Музыка или фон (по же</w:t>
+      </w:r>
+      <w:r>
+        <w:rPr>
+          <w:rFonts w:ascii="Segoe UI" w:hAnsi="Segoe UI" w:cs="Segoe UI"/>
+          <w:sz w:val="24"/>
+          <w:szCs w:val="24"/>
+        </w:rPr>
+        <w:t>ланию — можно вставлять ссылку)</w:t>
+      </w:r>
+    </w:p>
+    <w:p>
+      <w:pPr>
+        <w:pStyle w:val="a7"/>
+        <w:numPr>
+          <w:ilvl w:val="1"/>
+          <w:numId w:val="3"/>
+        </w:numPr>
+        <w:rPr>
+          <w:rFonts w:ascii="Segoe UI" w:hAnsi="Segoe UI" w:cs="Segoe UI"/>
+          <w:sz w:val="24"/>
+          <w:szCs w:val="24"/>
+        </w:rPr>
+      </w:pPr>
+      <w:r>
+        <w:rPr>
+          <w:rFonts w:ascii="Segoe UI" w:hAnsi="Segoe UI" w:cs="Segoe UI"/>
+          <w:sz w:val="24"/>
+          <w:szCs w:val="24"/>
+        </w:rPr>
+        <w:t>Комментарий/заметка</w:t>
       </w:r>
       <w:r>
         <w:rPr>
@@ -186,316 +495,247 @@
           <w:szCs w:val="24"/>
         </w:rPr>
         <w:br/>
-        <w:t>Регистрация/вход</w:t>
-      </w:r>
-      <w:r>
-        <w:rPr>
-          <w:rFonts w:ascii="Segoe UI" w:hAnsi="Segoe UI" w:cs="Segoe UI"/>
-          <w:sz w:val="24"/>
-          <w:szCs w:val="24"/>
-        </w:rPr>
-        <w:br/>
-        <w:t>Профиль пользователя:</w:t>
-      </w:r>
-      <w:r>
-        <w:rPr>
-          <w:rFonts w:ascii="Segoe UI" w:hAnsi="Segoe UI" w:cs="Segoe UI"/>
-          <w:sz w:val="24"/>
-          <w:szCs w:val="24"/>
-        </w:rPr>
-        <w:br/>
-        <w:t>Аватар, имя, возраст (по желанию)</w:t>
-      </w:r>
-      <w:r>
-        <w:rPr>
-          <w:rFonts w:ascii="Segoe UI" w:hAnsi="Segoe UI" w:cs="Segoe UI"/>
-          <w:sz w:val="24"/>
-          <w:szCs w:val="24"/>
-        </w:rPr>
-        <w:br/>
-        <w:t>Кол-во созданных дней/шаблонов</w:t>
-      </w:r>
-      <w:r>
-        <w:rPr>
-          <w:rFonts w:ascii="Segoe UI" w:hAnsi="Segoe UI" w:cs="Segoe UI"/>
-          <w:sz w:val="24"/>
-          <w:szCs w:val="24"/>
-        </w:rPr>
-        <w:br/>
-        <w:t>Уровень совместимости с другими пользователями</w:t>
-      </w:r>
-      <w:r>
-        <w:rPr>
-          <w:rFonts w:ascii="Segoe UI" w:hAnsi="Segoe UI" w:cs="Segoe UI"/>
-          <w:sz w:val="24"/>
-          <w:szCs w:val="24"/>
-        </w:rPr>
-        <w:br/>
-        <w:t>2. CRUD для событий дня</w:t>
-      </w:r>
-      <w:r>
-        <w:rPr>
-          <w:rFonts w:ascii="Segoe UI" w:hAnsi="Segoe UI" w:cs="Segoe UI"/>
-          <w:sz w:val="24"/>
-          <w:szCs w:val="24"/>
-        </w:rPr>
-        <w:br/>
-        <w:t>Каждое событие включает:</w:t>
-      </w:r>
-      <w:r>
-        <w:rPr>
-          <w:rFonts w:ascii="Segoe UI" w:hAnsi="Segoe UI" w:cs="Segoe UI"/>
-          <w:sz w:val="24"/>
-          <w:szCs w:val="24"/>
-        </w:rPr>
-        <w:br/>
-        <w:t>Время начала/окончания</w:t>
-      </w:r>
-      <w:r>
-        <w:rPr>
-          <w:rFonts w:ascii="Segoe UI" w:hAnsi="Segoe UI" w:cs="Segoe UI"/>
-          <w:sz w:val="24"/>
-          <w:szCs w:val="24"/>
-        </w:rPr>
-        <w:br/>
-        <w:t>Тип активности (работа, отдых, сон, спорт и т.д.)</w:t>
-      </w:r>
-      <w:r>
-        <w:rPr>
-          <w:rFonts w:ascii="Segoe UI" w:hAnsi="Segoe UI" w:cs="Segoe UI"/>
-          <w:sz w:val="24"/>
-          <w:szCs w:val="24"/>
-        </w:rPr>
-        <w:br/>
-        <w:t>Настроение</w:t>
-      </w:r>
-      <w:r>
-        <w:rPr>
-          <w:rFonts w:ascii="Segoe UI" w:hAnsi="Segoe UI" w:cs="Segoe UI"/>
-          <w:sz w:val="24"/>
-          <w:szCs w:val="24"/>
-        </w:rPr>
-        <w:br/>
-        <w:t>Музыка или фон (по желанию — можно вставлять ссылку)</w:t>
-      </w:r>
-      <w:r>
-        <w:rPr>
-          <w:rFonts w:ascii="Segoe UI" w:hAnsi="Segoe UI" w:cs="Segoe UI"/>
-          <w:sz w:val="24"/>
-          <w:szCs w:val="24"/>
-        </w:rPr>
-        <w:br/>
-        <w:t>Комментарий/заметка</w:t>
-      </w:r>
-      <w:r>
-        <w:rPr>
-          <w:rFonts w:ascii="Segoe UI" w:hAnsi="Segoe UI" w:cs="Segoe UI"/>
-          <w:sz w:val="24"/>
-          <w:szCs w:val="24"/>
-        </w:rPr>
-        <w:br/>
-        <w:t>3. Шаблоны дней</w:t>
-      </w:r>
-      <w:r>
-        <w:rPr>
-          <w:rFonts w:ascii="Segoe UI" w:hAnsi="Segoe UI" w:cs="Segoe UI"/>
-          <w:sz w:val="24"/>
-          <w:szCs w:val="24"/>
-        </w:rPr>
-        <w:br/>
-        <w:t>Возможность сохранить распорядок как шаблон</w:t>
-      </w:r>
-      <w:r>
-        <w:rPr>
-          <w:rFonts w:ascii="Segoe UI" w:hAnsi="Segoe UI" w:cs="Segoe UI"/>
-          <w:sz w:val="24"/>
-          <w:szCs w:val="24"/>
-        </w:rPr>
-        <w:br/>
-        <w:t>Импортировать шаблон и редактировать под текущий день</w:t>
-      </w:r>
-      <w:r>
-        <w:rPr>
-          <w:rFonts w:ascii="Segoe UI" w:hAnsi="Segoe UI" w:cs="Segoe UI"/>
-          <w:sz w:val="24"/>
-          <w:szCs w:val="24"/>
-        </w:rPr>
-        <w:br/>
-        <w:t>Публичные и приватные шаблоны</w:t>
-      </w:r>
-      <w:r>
-        <w:rPr>
-          <w:rFonts w:ascii="Segoe UI" w:hAnsi="Segoe UI" w:cs="Segoe UI"/>
-          <w:sz w:val="24"/>
-          <w:szCs w:val="24"/>
-        </w:rPr>
-        <w:br/>
+      </w:r>
+    </w:p>
+    <w:p>
+      <w:pPr>
+        <w:pStyle w:val="a7"/>
+        <w:numPr>
+          <w:ilvl w:val="0"/>
+          <w:numId w:val="3"/>
+        </w:numPr>
+        <w:rPr>
+          <w:rFonts w:ascii="Segoe UI" w:hAnsi="Segoe UI" w:cs="Segoe UI"/>
+          <w:sz w:val="24"/>
+          <w:szCs w:val="24"/>
+        </w:rPr>
+      </w:pPr>
+      <w:r>
+        <w:rPr>
+          <w:rFonts w:ascii="Segoe UI" w:hAnsi="Segoe UI" w:cs="Segoe UI"/>
+          <w:sz w:val="24"/>
+          <w:szCs w:val="24"/>
+        </w:rPr>
+        <w:t>Шаблоны дней</w:t>
+      </w:r>
+      <w:r>
+        <w:rPr>
+          <w:rFonts w:ascii="Segoe UI" w:hAnsi="Segoe UI" w:cs="Segoe UI"/>
+          <w:sz w:val="24"/>
+          <w:szCs w:val="24"/>
+        </w:rPr>
+        <w:t xml:space="preserve"> </w:t>
+      </w:r>
+    </w:p>
+    <w:p>
+      <w:pPr>
+        <w:pStyle w:val="a7"/>
+        <w:numPr>
+          <w:ilvl w:val="1"/>
+          <w:numId w:val="3"/>
+        </w:numPr>
+        <w:rPr>
+          <w:rFonts w:ascii="Segoe UI" w:hAnsi="Segoe UI" w:cs="Segoe UI"/>
+          <w:sz w:val="24"/>
+          <w:szCs w:val="24"/>
+        </w:rPr>
+      </w:pPr>
+      <w:r>
+        <w:rPr>
+          <w:rFonts w:ascii="Segoe UI" w:hAnsi="Segoe UI" w:cs="Segoe UI"/>
+          <w:sz w:val="24"/>
+          <w:szCs w:val="24"/>
+        </w:rPr>
+        <w:t xml:space="preserve">Возможность </w:t>
+      </w:r>
+      <w:r>
+        <w:rPr>
+          <w:rFonts w:ascii="Segoe UI" w:hAnsi="Segoe UI" w:cs="Segoe UI"/>
+          <w:sz w:val="24"/>
+          <w:szCs w:val="24"/>
+        </w:rPr>
+        <w:t>сохранить распорядок как шаблон</w:t>
+      </w:r>
+    </w:p>
+    <w:p>
+      <w:pPr>
+        <w:pStyle w:val="a7"/>
+        <w:numPr>
+          <w:ilvl w:val="1"/>
+          <w:numId w:val="3"/>
+        </w:numPr>
+        <w:rPr>
+          <w:rFonts w:ascii="Segoe UI" w:hAnsi="Segoe UI" w:cs="Segoe UI"/>
+          <w:sz w:val="24"/>
+          <w:szCs w:val="24"/>
+        </w:rPr>
+      </w:pPr>
+      <w:r>
+        <w:rPr>
+          <w:rFonts w:ascii="Segoe UI" w:hAnsi="Segoe UI" w:cs="Segoe UI"/>
+          <w:sz w:val="24"/>
+          <w:szCs w:val="24"/>
+        </w:rPr>
+        <w:t>Импортировать шаблон и</w:t>
+      </w:r>
+      <w:r>
+        <w:rPr>
+          <w:rFonts w:ascii="Segoe UI" w:hAnsi="Segoe UI" w:cs="Segoe UI"/>
+          <w:sz w:val="24"/>
+          <w:szCs w:val="24"/>
+        </w:rPr>
+        <w:t xml:space="preserve"> редактировать под текущий день</w:t>
+      </w:r>
+    </w:p>
+    <w:p>
+      <w:pPr>
+        <w:pStyle w:val="a7"/>
+        <w:numPr>
+          <w:ilvl w:val="1"/>
+          <w:numId w:val="3"/>
+        </w:numPr>
+        <w:rPr>
+          <w:rFonts w:ascii="Segoe UI" w:hAnsi="Segoe UI" w:cs="Segoe UI"/>
+          <w:sz w:val="24"/>
+          <w:szCs w:val="24"/>
+        </w:rPr>
+      </w:pPr>
+      <w:r>
+        <w:rPr>
+          <w:rFonts w:ascii="Segoe UI" w:hAnsi="Segoe UI" w:cs="Segoe UI"/>
+          <w:sz w:val="24"/>
+          <w:szCs w:val="24"/>
+        </w:rPr>
         <w:t>Галерея популярных шаблонов</w:t>
       </w:r>
-      <w:r>
-        <w:rPr>
-          <w:rFonts w:ascii="Segoe UI" w:hAnsi="Segoe UI" w:cs="Segoe UI"/>
-          <w:sz w:val="24"/>
-          <w:szCs w:val="24"/>
-        </w:rPr>
-        <w:br/>
-      </w:r>
-      <w:r>
-        <w:rPr>
-          <w:rFonts w:ascii="Segoe UI" w:hAnsi="Segoe UI" w:cs="Segoe UI"/>
-          <w:sz w:val="24"/>
-          <w:szCs w:val="24"/>
-        </w:rPr>
-        <w:lastRenderedPageBreak/>
-        <w:t>4. Анализ совместимости</w:t>
-      </w:r>
-      <w:r>
-        <w:rPr>
-          <w:rFonts w:ascii="Segoe UI" w:hAnsi="Segoe UI" w:cs="Segoe UI"/>
-          <w:sz w:val="24"/>
-          <w:szCs w:val="24"/>
-        </w:rPr>
-        <w:br/>
-        <w:t>Алгоритм сравнения шаблонов и событий:</w:t>
-      </w:r>
-      <w:r>
-        <w:rPr>
-          <w:rFonts w:ascii="Segoe UI" w:hAnsi="Segoe UI" w:cs="Segoe UI"/>
-          <w:sz w:val="24"/>
-          <w:szCs w:val="24"/>
-        </w:rPr>
-        <w:br/>
-        <w:t>Совпадения по времени</w:t>
-      </w:r>
-      <w:r>
-        <w:rPr>
-          <w:rFonts w:ascii="Segoe UI" w:hAnsi="Segoe UI" w:cs="Segoe UI"/>
-          <w:sz w:val="24"/>
-          <w:szCs w:val="24"/>
-        </w:rPr>
-        <w:br/>
-        <w:t>Совпадения по активности и настроению</w:t>
-      </w:r>
-      <w:r>
-        <w:rPr>
-          <w:rFonts w:ascii="Segoe UI" w:hAnsi="Segoe UI" w:cs="Segoe UI"/>
-          <w:sz w:val="24"/>
-          <w:szCs w:val="24"/>
-        </w:rPr>
-        <w:br/>
-        <w:t>Процент совпадения + рейтинг совместимости</w:t>
-      </w:r>
-      <w:r>
-        <w:rPr>
-          <w:rFonts w:ascii="Segoe UI" w:hAnsi="Segoe UI" w:cs="Segoe UI"/>
-          <w:sz w:val="24"/>
-          <w:szCs w:val="24"/>
-        </w:rPr>
-        <w:br/>
-        <w:t>Таблица совместимых пользователей</w:t>
-      </w:r>
-      <w:r>
-        <w:rPr>
-          <w:rFonts w:ascii="Segoe UI" w:hAnsi="Segoe UI" w:cs="Segoe UI"/>
-          <w:sz w:val="24"/>
-          <w:szCs w:val="24"/>
-        </w:rPr>
-        <w:br/>
-        <w:t>Поиск "душевного близнеца"</w:t>
-      </w:r>
-      <w:r>
-        <w:rPr>
-          <w:rFonts w:ascii="Segoe UI" w:hAnsi="Segoe UI" w:cs="Segoe UI"/>
-          <w:sz w:val="24"/>
-          <w:szCs w:val="24"/>
-        </w:rPr>
-        <w:br/>
-        <w:t>5. Визуализация</w:t>
-      </w:r>
-      <w:r>
-        <w:rPr>
-          <w:rFonts w:ascii="Segoe UI" w:hAnsi="Segoe UI" w:cs="Segoe UI"/>
-          <w:sz w:val="24"/>
-          <w:szCs w:val="24"/>
-        </w:rPr>
-        <w:br/>
-        <w:t>Интерактивный таймлайн дня</w:t>
-      </w:r>
-      <w:r>
-        <w:rPr>
-          <w:rFonts w:ascii="Segoe UI" w:hAnsi="Segoe UI" w:cs="Segoe UI"/>
-          <w:sz w:val="24"/>
-          <w:szCs w:val="24"/>
-        </w:rPr>
-        <w:br/>
-        <w:t>Круговая диаграмма активности</w:t>
-      </w:r>
-      <w:r>
-        <w:rPr>
-          <w:rFonts w:ascii="Segoe UI" w:hAnsi="Segoe UI" w:cs="Segoe UI"/>
-          <w:sz w:val="24"/>
-          <w:szCs w:val="24"/>
-        </w:rPr>
-        <w:br/>
-        <w:t>Отображение настроения в течение дня (градиент/график)</w:t>
-      </w:r>
-      <w:r>
-        <w:rPr>
-          <w:rFonts w:ascii="Segoe UI" w:hAnsi="Segoe UI" w:cs="Segoe UI"/>
-          <w:sz w:val="24"/>
-          <w:szCs w:val="24"/>
-        </w:rPr>
-        <w:br/>
+    </w:p>
+    <w:p>
+      <w:pPr>
+        <w:pStyle w:val="a7"/>
+        <w:ind w:left="1440"/>
+        <w:rPr>
+          <w:rFonts w:ascii="Segoe UI" w:hAnsi="Segoe UI" w:cs="Segoe UI"/>
+          <w:sz w:val="24"/>
+          <w:szCs w:val="24"/>
+        </w:rPr>
+      </w:pPr>
+    </w:p>
+    <w:p>
+      <w:pPr>
+        <w:pStyle w:val="a7"/>
+        <w:numPr>
+          <w:ilvl w:val="0"/>
+          <w:numId w:val="3"/>
+        </w:numPr>
+        <w:rPr>
+          <w:rFonts w:ascii="Segoe UI" w:hAnsi="Segoe UI" w:cs="Segoe UI"/>
+          <w:sz w:val="24"/>
+          <w:szCs w:val="24"/>
+        </w:rPr>
+      </w:pPr>
+      <w:r>
+        <w:rPr>
+          <w:rFonts w:ascii="Segoe UI" w:hAnsi="Segoe UI" w:cs="Segoe UI"/>
+          <w:sz w:val="24"/>
+          <w:szCs w:val="24"/>
+        </w:rPr>
+        <w:t>Визуализация</w:t>
+      </w:r>
+    </w:p>
+    <w:p>
+      <w:pPr>
+        <w:pStyle w:val="a7"/>
+        <w:numPr>
+          <w:ilvl w:val="1"/>
+          <w:numId w:val="3"/>
+        </w:numPr>
+        <w:rPr>
+          <w:rFonts w:ascii="Segoe UI" w:hAnsi="Segoe UI" w:cs="Segoe UI"/>
+          <w:sz w:val="24"/>
+          <w:szCs w:val="24"/>
+        </w:rPr>
+      </w:pPr>
+      <w:r>
+        <w:rPr>
+          <w:rFonts w:ascii="Segoe UI" w:hAnsi="Segoe UI" w:cs="Segoe UI"/>
+          <w:sz w:val="24"/>
+          <w:szCs w:val="24"/>
+        </w:rPr>
+        <w:t xml:space="preserve">Интерактивный </w:t>
+      </w:r>
+      <w:proofErr w:type="spellStart"/>
+      <w:r>
+        <w:rPr>
+          <w:rFonts w:ascii="Segoe UI" w:hAnsi="Segoe UI" w:cs="Segoe UI"/>
+          <w:sz w:val="24"/>
+          <w:szCs w:val="24"/>
+        </w:rPr>
+        <w:t>таймлайн</w:t>
+      </w:r>
+      <w:proofErr w:type="spellEnd"/>
+      <w:r>
+        <w:rPr>
+          <w:rFonts w:ascii="Segoe UI" w:hAnsi="Segoe UI" w:cs="Segoe UI"/>
+          <w:sz w:val="24"/>
+          <w:szCs w:val="24"/>
+        </w:rPr>
+        <w:t> дня</w:t>
+      </w:r>
+    </w:p>
+    <w:p>
+      <w:pPr>
+        <w:pStyle w:val="a7"/>
+        <w:numPr>
+          <w:ilvl w:val="1"/>
+          <w:numId w:val="3"/>
+        </w:numPr>
+        <w:rPr>
+          <w:rFonts w:ascii="Segoe UI" w:hAnsi="Segoe UI" w:cs="Segoe UI"/>
+          <w:sz w:val="24"/>
+          <w:szCs w:val="24"/>
+        </w:rPr>
+      </w:pPr>
+      <w:r>
+        <w:rPr>
+          <w:rFonts w:ascii="Segoe UI" w:hAnsi="Segoe UI" w:cs="Segoe UI"/>
+          <w:sz w:val="24"/>
+          <w:szCs w:val="24"/>
+        </w:rPr>
         <w:t>Цветовое кодирование событий по типу и настроению</w:t>
       </w:r>
-      <w:r>
-        <w:rPr>
-          <w:rFonts w:ascii="Segoe UI" w:hAnsi="Segoe UI" w:cs="Segoe UI"/>
-          <w:sz w:val="24"/>
-          <w:szCs w:val="24"/>
-        </w:rPr>
-        <w:br/>
-        <w:t>6. Дополнительно</w:t>
-      </w:r>
-      <w:r>
-        <w:rPr>
-          <w:rFonts w:ascii="Segoe UI" w:hAnsi="Segoe UI" w:cs="Segoe UI"/>
-          <w:sz w:val="24"/>
-          <w:szCs w:val="24"/>
-        </w:rPr>
-        <w:br/>
-        <w:t>Темная/светлая тема</w:t>
-      </w:r>
-    </w:p>
-    <w:p>
-      <w:pPr>
-        <w:rPr>
-          <w:rFonts w:ascii="Segoe UI" w:hAnsi="Segoe UI" w:cs="Segoe UI"/>
-          <w:sz w:val="24"/>
-          <w:szCs w:val="24"/>
-        </w:rPr>
-      </w:pPr>
-    </w:p>
-    <w:p>
-      <w:pPr>
-        <w:rPr>
-          <w:rFonts w:ascii="Segoe UI" w:hAnsi="Segoe UI" w:cs="Segoe UI"/>
-          <w:sz w:val="24"/>
-          <w:szCs w:val="24"/>
-        </w:rPr>
-      </w:pPr>
-      <w:r>
+    </w:p>
+    <w:p>
+      <w:pPr>
         <w:rPr>
           <w:rFonts w:ascii="Segoe UI" w:hAnsi="Segoe UI" w:cs="Segoe UI"/>
           <w:noProof/>
           <w:sz w:val="24"/>
           <w:szCs w:val="24"/>
+          <w:lang w:eastAsia="ru-RU"/>
+        </w:rPr>
+      </w:pPr>
+    </w:p>
+    <w:p>
+      <w:pPr>
+        <w:rPr>
+          <w:rFonts w:ascii="Segoe UI" w:hAnsi="Segoe UI" w:cs="Segoe UI"/>
+          <w:sz w:val="24"/>
+          <w:szCs w:val="24"/>
+        </w:rPr>
+      </w:pPr>
+      <w:r>
+        <w:rPr>
+          <w:rFonts w:ascii="Segoe UI" w:hAnsi="Segoe UI" w:cs="Segoe UI"/>
+          <w:noProof/>
+          <w:sz w:val="24"/>
+          <w:szCs w:val="24"/>
+          <w:lang w:eastAsia="ru-RU"/>
         </w:rPr>
         <w:drawing>
-          <wp:inline distT="0" distB="0" distL="0" distR="0" wp14:anchorId="662E25A8" wp14:editId="7ED2187B">
-            <wp:extent cx="6534277" cy="4352925"/>
-            <wp:effectExtent l="0" t="0" r="0" b="0"/>
-            <wp:docPr id="57707260" name="Рисунок 1"/>
+          <wp:inline distT="0" distB="0" distL="0" distR="0" wp14:anchorId="4CB9B140" wp14:editId="7B35A354">
+            <wp:extent cx="6534150" cy="6776319"/>
+            <wp:effectExtent l="0" t="0" r="0" b="5715"/>
+            <wp:docPr id="2" name="Рисунок 2"/>
             <wp:cNvGraphicFramePr>
               <a:graphicFrameLocks xmlns:a="http://schemas.openxmlformats.org/drawingml/2006/main" noChangeAspect="1"/>
             </wp:cNvGraphicFramePr>
@@ -503,29 +743,36 @@
               <a:graphicData uri="http://schemas.openxmlformats.org/drawingml/2006/picture">
                 <pic:pic xmlns:pic="http://schemas.openxmlformats.org/drawingml/2006/picture">
                   <pic:nvPicPr>
-                    <pic:cNvPr id="57707260" name="Рисунок 57707260"/>
+                    <pic:cNvPr id="2" name="Untitled - Frame 1.jpg"/>
                     <pic:cNvPicPr/>
                   </pic:nvPicPr>
-                  <pic:blipFill>
-                    <a:blip r:embed="rId4">
+                  <pic:blipFill rotWithShape="1">
+                    <a:blip r:embed="rId5">
                       <a:extLst>
                         <a:ext uri="{28A0092B-C50C-407E-A947-70E740481C1C}">
                           <a14:useLocalDpi xmlns:a14="http://schemas.microsoft.com/office/drawing/2010/main" val="0"/>
                         </a:ext>
                       </a:extLst>
                     </a:blip>
-                    <a:stretch>
-                      <a:fillRect/>
-                    </a:stretch>
+                    <a:srcRect l="4924" r="4269"/>
+                    <a:stretch/>
                   </pic:blipFill>
-                  <pic:spPr>
+                  <pic:spPr bwMode="auto">
                     <a:xfrm>
                       <a:off x="0" y="0"/>
-                      <a:ext cx="6562728" cy="4371878"/>
+                      <a:ext cx="6539633" cy="6782005"/>
                     </a:xfrm>
                     <a:prstGeom prst="rect">
                       <a:avLst/>
                     </a:prstGeom>
+                    <a:ln>
+                      <a:noFill/>
+                    </a:ln>
+                    <a:extLst>
+                      <a:ext uri="{53640926-AAD7-44D8-BBD7-CCE9431645EC}">
+                        <a14:shadowObscured xmlns:a14="http://schemas.microsoft.com/office/drawing/2010/main"/>
+                      </a:ext>
+                    </a:extLst>
                   </pic:spPr>
                 </pic:pic>
               </a:graphicData>
@@ -544,8 +791,283 @@
 </w:document>
 </file>
 
+<file path=word/numbering.xml><?xml version="1.0" encoding="utf-8"?>
+<w:numbering xmlns:wpc="http://schemas.microsoft.com/office/word/2010/wordprocessingCanvas" xmlns:cx="http://schemas.microsoft.com/office/drawing/2014/chartex" xmlns:mc="http://schemas.openxmlformats.org/markup-compatibility/2006" xmlns:o="urn:schemas-microsoft-com:office:office" xmlns:r="http://schemas.openxmlformats.org/officeDocument/2006/relationships" xmlns:m="http://schemas.openxmlformats.org/officeDocument/2006/math" xmlns:v="urn:schemas-microsoft-com:vml" xmlns:wp14="http://schemas.microsoft.com/office/word/2010/wordprocessingDrawing" xmlns:wp="http://schemas.openxmlformats.org/drawingml/2006/wordprocessingDrawing" xmlns:w10="urn:schemas-microsoft-com:office:word" xmlns:w="http://schemas.openxmlformats.org/wordprocessingml/2006/main" xmlns:w14="http://schemas.microsoft.com/office/word/2010/wordml" xmlns:w15="http://schemas.microsoft.com/office/word/2012/wordml" xmlns:w16se="http://schemas.microsoft.com/office/word/2015/wordml/symex" xmlns:wpg="http://schemas.microsoft.com/office/word/2010/wordprocessingGroup" xmlns:wpi="http://schemas.microsoft.com/office/word/2010/wordprocessingInk" xmlns:wne="http://schemas.microsoft.com/office/word/2006/wordml" xmlns:wps="http://schemas.microsoft.com/office/word/2010/wordprocessingShape" mc:Ignorable="w14 w15 w16se wp14">
+  <w:abstractNum w:abstractNumId="0" w15:restartNumberingAfterBreak="0">
+    <w:nsid w:val="1B5544DA"/>
+    <w:multiLevelType w:val="hybridMultilevel"/>
+    <w:tmpl w:val="F5066AF2"/>
+    <w:lvl w:ilvl="0" w:tplc="0419000F">
+      <w:start w:val="1"/>
+      <w:numFmt w:val="decimal"/>
+      <w:lvlText w:val="%1."/>
+      <w:lvlJc w:val="left"/>
+      <w:pPr>
+        <w:ind w:left="502" w:hanging="360"/>
+      </w:pPr>
+    </w:lvl>
+    <w:lvl w:ilvl="1" w:tplc="04190001">
+      <w:start w:val="1"/>
+      <w:numFmt w:val="bullet"/>
+      <w:lvlText w:val=""/>
+      <w:lvlJc w:val="left"/>
+      <w:pPr>
+        <w:ind w:left="1440" w:hanging="360"/>
+      </w:pPr>
+      <w:rPr>
+        <w:rFonts w:ascii="Symbol" w:hAnsi="Symbol" w:hint="default"/>
+      </w:rPr>
+    </w:lvl>
+    <w:lvl w:ilvl="2" w:tplc="0419001B">
+      <w:start w:val="1"/>
+      <w:numFmt w:val="lowerRoman"/>
+      <w:lvlText w:val="%3."/>
+      <w:lvlJc w:val="right"/>
+      <w:pPr>
+        <w:ind w:left="2160" w:hanging="180"/>
+      </w:pPr>
+    </w:lvl>
+    <w:lvl w:ilvl="3" w:tplc="0419000F" w:tentative="1">
+      <w:start w:val="1"/>
+      <w:numFmt w:val="decimal"/>
+      <w:lvlText w:val="%4."/>
+      <w:lvlJc w:val="left"/>
+      <w:pPr>
+        <w:ind w:left="2880" w:hanging="360"/>
+      </w:pPr>
+    </w:lvl>
+    <w:lvl w:ilvl="4" w:tplc="04190019" w:tentative="1">
+      <w:start w:val="1"/>
+      <w:numFmt w:val="lowerLetter"/>
+      <w:lvlText w:val="%5."/>
+      <w:lvlJc w:val="left"/>
+      <w:pPr>
+        <w:ind w:left="3600" w:hanging="360"/>
+      </w:pPr>
+    </w:lvl>
+    <w:lvl w:ilvl="5" w:tplc="0419001B" w:tentative="1">
+      <w:start w:val="1"/>
+      <w:numFmt w:val="lowerRoman"/>
+      <w:lvlText w:val="%6."/>
+      <w:lvlJc w:val="right"/>
+      <w:pPr>
+        <w:ind w:left="4320" w:hanging="180"/>
+      </w:pPr>
+    </w:lvl>
+    <w:lvl w:ilvl="6" w:tplc="0419000F" w:tentative="1">
+      <w:start w:val="1"/>
+      <w:numFmt w:val="decimal"/>
+      <w:lvlText w:val="%7."/>
+      <w:lvlJc w:val="left"/>
+      <w:pPr>
+        <w:ind w:left="5040" w:hanging="360"/>
+      </w:pPr>
+    </w:lvl>
+    <w:lvl w:ilvl="7" w:tplc="04190019" w:tentative="1">
+      <w:start w:val="1"/>
+      <w:numFmt w:val="lowerLetter"/>
+      <w:lvlText w:val="%8."/>
+      <w:lvlJc w:val="left"/>
+      <w:pPr>
+        <w:ind w:left="5760" w:hanging="360"/>
+      </w:pPr>
+    </w:lvl>
+    <w:lvl w:ilvl="8" w:tplc="0419001B" w:tentative="1">
+      <w:start w:val="1"/>
+      <w:numFmt w:val="lowerRoman"/>
+      <w:lvlText w:val="%9."/>
+      <w:lvlJc w:val="right"/>
+      <w:pPr>
+        <w:ind w:left="6480" w:hanging="180"/>
+      </w:pPr>
+    </w:lvl>
+  </w:abstractNum>
+  <w:abstractNum w:abstractNumId="1" w15:restartNumberingAfterBreak="0">
+    <w:nsid w:val="4E816537"/>
+    <w:multiLevelType w:val="hybridMultilevel"/>
+    <w:tmpl w:val="78AA90AE"/>
+    <w:lvl w:ilvl="0" w:tplc="0419000F">
+      <w:start w:val="1"/>
+      <w:numFmt w:val="decimal"/>
+      <w:lvlText w:val="%1."/>
+      <w:lvlJc w:val="left"/>
+      <w:pPr>
+        <w:ind w:left="720" w:hanging="360"/>
+      </w:pPr>
+    </w:lvl>
+    <w:lvl w:ilvl="1" w:tplc="04190019" w:tentative="1">
+      <w:start w:val="1"/>
+      <w:numFmt w:val="lowerLetter"/>
+      <w:lvlText w:val="%2."/>
+      <w:lvlJc w:val="left"/>
+      <w:pPr>
+        <w:ind w:left="1440" w:hanging="360"/>
+      </w:pPr>
+    </w:lvl>
+    <w:lvl w:ilvl="2" w:tplc="0419001B" w:tentative="1">
+      <w:start w:val="1"/>
+      <w:numFmt w:val="lowerRoman"/>
+      <w:lvlText w:val="%3."/>
+      <w:lvlJc w:val="right"/>
+      <w:pPr>
+        <w:ind w:left="2160" w:hanging="180"/>
+      </w:pPr>
+    </w:lvl>
+    <w:lvl w:ilvl="3" w:tplc="0419000F" w:tentative="1">
+      <w:start w:val="1"/>
+      <w:numFmt w:val="decimal"/>
+      <w:lvlText w:val="%4."/>
+      <w:lvlJc w:val="left"/>
+      <w:pPr>
+        <w:ind w:left="2880" w:hanging="360"/>
+      </w:pPr>
+    </w:lvl>
+    <w:lvl w:ilvl="4" w:tplc="04190019" w:tentative="1">
+      <w:start w:val="1"/>
+      <w:numFmt w:val="lowerLetter"/>
+      <w:lvlText w:val="%5."/>
+      <w:lvlJc w:val="left"/>
+      <w:pPr>
+        <w:ind w:left="3600" w:hanging="360"/>
+      </w:pPr>
+    </w:lvl>
+    <w:lvl w:ilvl="5" w:tplc="0419001B" w:tentative="1">
+      <w:start w:val="1"/>
+      <w:numFmt w:val="lowerRoman"/>
+      <w:lvlText w:val="%6."/>
+      <w:lvlJc w:val="right"/>
+      <w:pPr>
+        <w:ind w:left="4320" w:hanging="180"/>
+      </w:pPr>
+    </w:lvl>
+    <w:lvl w:ilvl="6" w:tplc="0419000F" w:tentative="1">
+      <w:start w:val="1"/>
+      <w:numFmt w:val="decimal"/>
+      <w:lvlText w:val="%7."/>
+      <w:lvlJc w:val="left"/>
+      <w:pPr>
+        <w:ind w:left="5040" w:hanging="360"/>
+      </w:pPr>
+    </w:lvl>
+    <w:lvl w:ilvl="7" w:tplc="04190019" w:tentative="1">
+      <w:start w:val="1"/>
+      <w:numFmt w:val="lowerLetter"/>
+      <w:lvlText w:val="%8."/>
+      <w:lvlJc w:val="left"/>
+      <w:pPr>
+        <w:ind w:left="5760" w:hanging="360"/>
+      </w:pPr>
+    </w:lvl>
+    <w:lvl w:ilvl="8" w:tplc="0419001B" w:tentative="1">
+      <w:start w:val="1"/>
+      <w:numFmt w:val="lowerRoman"/>
+      <w:lvlText w:val="%9."/>
+      <w:lvlJc w:val="right"/>
+      <w:pPr>
+        <w:ind w:left="6480" w:hanging="180"/>
+      </w:pPr>
+    </w:lvl>
+  </w:abstractNum>
+  <w:abstractNum w:abstractNumId="2" w15:restartNumberingAfterBreak="0">
+    <w:nsid w:val="5F4B7B02"/>
+    <w:multiLevelType w:val="hybridMultilevel"/>
+    <w:tmpl w:val="BC3821CA"/>
+    <w:lvl w:ilvl="0" w:tplc="0419000F">
+      <w:start w:val="1"/>
+      <w:numFmt w:val="decimal"/>
+      <w:lvlText w:val="%1."/>
+      <w:lvlJc w:val="left"/>
+      <w:pPr>
+        <w:ind w:left="720" w:hanging="360"/>
+      </w:pPr>
+    </w:lvl>
+    <w:lvl w:ilvl="1" w:tplc="04190019" w:tentative="1">
+      <w:start w:val="1"/>
+      <w:numFmt w:val="lowerLetter"/>
+      <w:lvlText w:val="%2."/>
+      <w:lvlJc w:val="left"/>
+      <w:pPr>
+        <w:ind w:left="1440" w:hanging="360"/>
+      </w:pPr>
+    </w:lvl>
+    <w:lvl w:ilvl="2" w:tplc="0419001B" w:tentative="1">
+      <w:start w:val="1"/>
+      <w:numFmt w:val="lowerRoman"/>
+      <w:lvlText w:val="%3."/>
+      <w:lvlJc w:val="right"/>
+      <w:pPr>
+        <w:ind w:left="2160" w:hanging="180"/>
+      </w:pPr>
+    </w:lvl>
+    <w:lvl w:ilvl="3" w:tplc="0419000F" w:tentative="1">
+      <w:start w:val="1"/>
+      <w:numFmt w:val="decimal"/>
+      <w:lvlText w:val="%4."/>
+      <w:lvlJc w:val="left"/>
+      <w:pPr>
+        <w:ind w:left="2880" w:hanging="360"/>
+      </w:pPr>
+    </w:lvl>
+    <w:lvl w:ilvl="4" w:tplc="04190019" w:tentative="1">
+      <w:start w:val="1"/>
+      <w:numFmt w:val="lowerLetter"/>
+      <w:lvlText w:val="%5."/>
+      <w:lvlJc w:val="left"/>
+      <w:pPr>
+        <w:ind w:left="3600" w:hanging="360"/>
+      </w:pPr>
+    </w:lvl>
+    <w:lvl w:ilvl="5" w:tplc="0419001B" w:tentative="1">
+      <w:start w:val="1"/>
+      <w:numFmt w:val="lowerRoman"/>
+      <w:lvlText w:val="%6."/>
+      <w:lvlJc w:val="right"/>
+      <w:pPr>
+        <w:ind w:left="4320" w:hanging="180"/>
+      </w:pPr>
+    </w:lvl>
+    <w:lvl w:ilvl="6" w:tplc="0419000F" w:tentative="1">
+      <w:start w:val="1"/>
+      <w:numFmt w:val="decimal"/>
+      <w:lvlText w:val="%7."/>
+      <w:lvlJc w:val="left"/>
+      <w:pPr>
+        <w:ind w:left="5040" w:hanging="360"/>
+      </w:pPr>
+    </w:lvl>
+    <w:lvl w:ilvl="7" w:tplc="04190019" w:tentative="1">
+      <w:start w:val="1"/>
+      <w:numFmt w:val="lowerLetter"/>
+      <w:lvlText w:val="%8."/>
+      <w:lvlJc w:val="left"/>
+      <w:pPr>
+        <w:ind w:left="5760" w:hanging="360"/>
+      </w:pPr>
+    </w:lvl>
+    <w:lvl w:ilvl="8" w:tplc="0419001B" w:tentative="1">
+      <w:start w:val="1"/>
+      <w:numFmt w:val="lowerRoman"/>
+      <w:lvlText w:val="%9."/>
+      <w:lvlJc w:val="right"/>
+      <w:pPr>
+        <w:ind w:left="6480" w:hanging="180"/>
+      </w:pPr>
+    </w:lvl>
+  </w:abstractNum>
+  <w:num w:numId="1">
+    <w:abstractNumId w:val="2"/>
+  </w:num>
+  <w:num w:numId="2">
+    <w:abstractNumId w:val="1"/>
+  </w:num>
+  <w:num w:numId="3">
+    <w:abstractNumId w:val="0"/>
+  </w:num>
+</w:numbering>
+</file>
+
 <file path=word/styles.xml><?xml version="1.0" encoding="utf-8"?>
-<w:styles xmlns:mc="http://schemas.openxmlformats.org/markup-compatibility/2006" xmlns:r="http://schemas.openxmlformats.org/officeDocument/2006/relationships" xmlns:w="http://schemas.openxmlformats.org/wordprocessingml/2006/main" xmlns:w14="http://schemas.microsoft.com/office/word/2010/wordml" xmlns:w15="http://schemas.microsoft.com/office/word/2012/wordml" xmlns:w16cex="http://schemas.microsoft.com/office/word/2018/wordml/cex" xmlns:w16cid="http://schemas.microsoft.com/office/word/2016/wordml/cid" xmlns:w16="http://schemas.microsoft.com/office/word/2018/wordml" xmlns:w16du="http://schemas.microsoft.com/office/word/2023/wordml/word16du" xmlns:w16sdtdh="http://schemas.microsoft.com/office/word/2020/wordml/sdtdatahash" xmlns:w16sdtfl="http://schemas.microsoft.com/office/word/2024/wordml/sdtformatlock" xmlns:w16se="http://schemas.microsoft.com/office/word/2015/wordml/symex" mc:Ignorable="w14 w15 w16se w16cid w16 w16cex w16sdtdh w16sdtfl w16du">
+<w:styles xmlns:mc="http://schemas.openxmlformats.org/markup-compatibility/2006" xmlns:r="http://schemas.openxmlformats.org/officeDocument/2006/relationships" xmlns:w="http://schemas.openxmlformats.org/wordprocessingml/2006/main" xmlns:w14="http://schemas.microsoft.com/office/word/2010/wordml" xmlns:w15="http://schemas.microsoft.com/office/word/2012/wordml" xmlns:w16se="http://schemas.microsoft.com/office/word/2015/wordml/symex" mc:Ignorable="w14 w15 w16se">
   <w:docDefaults>
     <w:rPrDefault>
       <w:rPr>
@@ -563,7 +1085,7 @@
       </w:pPr>
     </w:pPrDefault>
   </w:docDefaults>
-  <w:latentStyles w:defLockedState="0" w:defUIPriority="99" w:defSemiHidden="0" w:defUnhideWhenUsed="0" w:defQFormat="0" w:count="376">
+  <w:latentStyles w:defLockedState="0" w:defUIPriority="99" w:defSemiHidden="0" w:defUnhideWhenUsed="0" w:defQFormat="0" w:count="371">
     <w:lsdException w:name="Normal" w:uiPriority="0" w:qFormat="1"/>
     <w:lsdException w:name="heading 1" w:uiPriority="9" w:qFormat="1"/>
     <w:lsdException w:name="heading 2" w:semiHidden="1" w:uiPriority="9" w:unhideWhenUsed="1" w:qFormat="1"/>
@@ -935,11 +1457,6 @@
     <w:lsdException w:name="List Table 5 Dark Accent 6" w:uiPriority="50"/>
     <w:lsdException w:name="List Table 6 Colorful Accent 6" w:uiPriority="51"/>
     <w:lsdException w:name="List Table 7 Colorful Accent 6" w:uiPriority="52"/>
-    <w:lsdException w:name="Mention" w:semiHidden="1" w:unhideWhenUsed="1"/>
-    <w:lsdException w:name="Smart Hyperlink" w:semiHidden="1" w:unhideWhenUsed="1"/>
-    <w:lsdException w:name="Hashtag" w:semiHidden="1" w:unhideWhenUsed="1"/>
-    <w:lsdException w:name="Unresolved Mention" w:semiHidden="1" w:unhideWhenUsed="1"/>
-    <w:lsdException w:name="Smart Link" w:semiHidden="1" w:unhideWhenUsed="1"/>
   </w:latentStyles>
   <w:style w:type="paragraph" w:default="1" w:styleId="a">
     <w:name w:val="Normal"/>
@@ -1148,6 +1665,7 @@
   <w:style w:type="character" w:default="1" w:styleId="a0">
     <w:name w:val="Default Paragraph Font"/>
     <w:uiPriority w:val="1"/>
+    <w:semiHidden/>
     <w:unhideWhenUsed/>
   </w:style>
   <w:style w:type="table" w:default="1" w:styleId="a1">
